--- a/doc/stack/Linux.docx
+++ b/doc/stack/Linux.docx
@@ -20915,8 +20915,6 @@
           <w:rFonts w:eastAsiaTheme="minorEastAsia"/>
         </w:rPr>
       </w:pPr>
-      <w:bookmarkStart w:id="0" w:name="_GoBack"/>
-      <w:bookmarkEnd w:id="0"/>
     </w:p>
     <w:p>
       <w:pPr>
@@ -22061,15 +22059,27 @@
     </w:p>
     <w:p>
       <w:pPr>
-        <w:rPr>
-          <w:rFonts w:eastAsiaTheme="minorEastAsia"/>
-        </w:rPr>
-      </w:pPr>
-      <w:r>
-        <w:rPr>
-          <w:rFonts w:eastAsiaTheme="minorEastAsia"/>
-        </w:rPr>
-        <w:t xml:space="preserve">git branch mybranch </w:t>
+        <w:pStyle w:val="a3"/>
+        <w:numPr>
+          <w:ilvl w:val="0"/>
+          <w:numId w:val="34"/>
+        </w:numPr>
+        <w:ind w:firstLineChars="0"/>
+        <w:rPr>
+          <w:rFonts w:eastAsiaTheme="minorEastAsia"/>
+        </w:rPr>
+      </w:pPr>
+      <w:r>
+        <w:rPr>
+          <w:rFonts w:ascii="Arial" w:eastAsiaTheme="minorEastAsia" w:hAnsi="Arial" w:cs="Arial"/>
+        </w:rPr>
+        <w:t>git branch mybranch</w:t>
+      </w:r>
+      <w:r>
+        <w:rPr>
+          <w:rFonts w:eastAsiaTheme="minorEastAsia"/>
+        </w:rPr>
+        <w:t xml:space="preserve"> </w:t>
       </w:r>
       <w:r>
         <w:rPr>
@@ -22080,25 +22090,76 @@
     </w:p>
     <w:p>
       <w:pPr>
-        <w:rPr>
-          <w:rFonts w:eastAsiaTheme="minorEastAsia"/>
-        </w:rPr>
-      </w:pPr>
-      <w:r>
-        <w:rPr>
-          <w:rFonts w:eastAsiaTheme="minorEastAsia"/>
-        </w:rPr>
-        <w:t>git checkout -b branchName</w:t>
-      </w:r>
-      <w:r>
-        <w:rPr>
-          <w:rFonts w:eastAsiaTheme="minorEastAsia"/>
-        </w:rPr>
-        <w:t>：相当于</w:t>
-      </w:r>
-      <w:r>
-        <w:rPr>
-          <w:rFonts w:eastAsiaTheme="minorEastAsia"/>
+        <w:pStyle w:val="a3"/>
+        <w:numPr>
+          <w:ilvl w:val="0"/>
+          <w:numId w:val="34"/>
+        </w:numPr>
+        <w:ind w:firstLineChars="0"/>
+        <w:rPr>
+          <w:rFonts w:eastAsiaTheme="minorEastAsia"/>
+        </w:rPr>
+      </w:pPr>
+      <w:r>
+        <w:rPr>
+          <w:rFonts w:ascii="Arial" w:eastAsiaTheme="minorEastAsia" w:hAnsi="Arial" w:cs="Arial" w:hint="eastAsia"/>
+        </w:rPr>
+        <w:t xml:space="preserve">git checkout </w:t>
+      </w:r>
+      <w:r>
+        <w:rPr>
+          <w:rFonts w:ascii="Arial" w:eastAsiaTheme="minorEastAsia" w:hAnsi="Arial" w:cs="Arial"/>
+        </w:rPr>
+        <w:t>mybranch</w:t>
+      </w:r>
+      <w:r>
+        <w:rPr>
+          <w:rFonts w:eastAsiaTheme="minorEastAsia" w:hint="eastAsia"/>
+        </w:rPr>
+        <w:t>切换分支</w:t>
+      </w:r>
+    </w:p>
+    <w:p>
+      <w:pPr>
+        <w:pStyle w:val="a3"/>
+        <w:numPr>
+          <w:ilvl w:val="0"/>
+          <w:numId w:val="34"/>
+        </w:numPr>
+        <w:ind w:firstLineChars="0"/>
+        <w:rPr>
+          <w:rFonts w:eastAsiaTheme="minorEastAsia"/>
+        </w:rPr>
+      </w:pPr>
+      <w:r>
+        <w:rPr>
+          <w:rFonts w:ascii="Arial" w:eastAsiaTheme="minorEastAsia" w:hAnsi="Arial" w:cs="Arial"/>
+        </w:rPr>
+        <w:t xml:space="preserve">git checkout -b </w:t>
+      </w:r>
+      <w:r>
+        <w:rPr>
+          <w:rFonts w:ascii="Arial" w:eastAsiaTheme="minorEastAsia" w:hAnsi="Arial" w:cs="Arial"/>
+        </w:rPr>
+        <w:t>mybranch</w:t>
+      </w:r>
+      <w:bookmarkStart w:id="0" w:name="_GoBack"/>
+      <w:bookmarkEnd w:id="0"/>
+      <w:r>
+        <w:rPr>
+          <w:rFonts w:ascii="Arial" w:eastAsiaTheme="minorEastAsia" w:hAnsi="Arial" w:cs="Arial"/>
+        </w:rPr>
+        <w:t>：</w:t>
+      </w:r>
+      <w:r>
+        <w:rPr>
+          <w:rFonts w:eastAsiaTheme="minorEastAsia"/>
+        </w:rPr>
+        <w:t>相当于</w:t>
+      </w:r>
+      <w:r>
+        <w:rPr>
+          <w:rFonts w:ascii="Arial" w:eastAsiaTheme="minorEastAsia" w:hAnsi="Arial" w:cs="Arial"/>
         </w:rPr>
         <w:t>git branch+git checkout</w:t>
       </w:r>
@@ -28451,9 +28512,9 @@
     </w:lvl>
   </w:abstractNum>
   <w:abstractNum w:abstractNumId="23">
-    <w:nsid w:val="711E6CCD"/>
+    <w:nsid w:val="6DB809E9"/>
     <w:multiLevelType w:val="hybridMultilevel"/>
-    <w:tmpl w:val="81DC32AA"/>
+    <w:tmpl w:val="FB327A3A"/>
     <w:lvl w:ilvl="0" w:tplc="04090001">
       <w:start w:val="1"/>
       <w:numFmt w:val="bullet"/>
@@ -28564,9 +28625,9 @@
     </w:lvl>
   </w:abstractNum>
   <w:abstractNum w:abstractNumId="24">
-    <w:nsid w:val="720037FC"/>
+    <w:nsid w:val="711E6CCD"/>
     <w:multiLevelType w:val="hybridMultilevel"/>
-    <w:tmpl w:val="02746DA0"/>
+    <w:tmpl w:val="81DC32AA"/>
     <w:lvl w:ilvl="0" w:tplc="04090001">
       <w:start w:val="1"/>
       <w:numFmt w:val="bullet"/>
@@ -28677,9 +28738,9 @@
     </w:lvl>
   </w:abstractNum>
   <w:abstractNum w:abstractNumId="25">
-    <w:nsid w:val="72020CB8"/>
+    <w:nsid w:val="720037FC"/>
     <w:multiLevelType w:val="hybridMultilevel"/>
-    <w:tmpl w:val="259AD316"/>
+    <w:tmpl w:val="02746DA0"/>
     <w:lvl w:ilvl="0" w:tplc="04090001">
       <w:start w:val="1"/>
       <w:numFmt w:val="bullet"/>
@@ -28790,9 +28851,9 @@
     </w:lvl>
   </w:abstractNum>
   <w:abstractNum w:abstractNumId="26">
-    <w:nsid w:val="73C50C66"/>
+    <w:nsid w:val="72020CB8"/>
     <w:multiLevelType w:val="hybridMultilevel"/>
-    <w:tmpl w:val="9D649A28"/>
+    <w:tmpl w:val="259AD316"/>
     <w:lvl w:ilvl="0" w:tplc="04090001">
       <w:start w:val="1"/>
       <w:numFmt w:val="bullet"/>
@@ -28903,9 +28964,9 @@
     </w:lvl>
   </w:abstractNum>
   <w:abstractNum w:abstractNumId="27">
-    <w:nsid w:val="746B091B"/>
+    <w:nsid w:val="73C50C66"/>
     <w:multiLevelType w:val="hybridMultilevel"/>
-    <w:tmpl w:val="32181A9E"/>
+    <w:tmpl w:val="9D649A28"/>
     <w:lvl w:ilvl="0" w:tplc="04090001">
       <w:start w:val="1"/>
       <w:numFmt w:val="bullet"/>
@@ -29016,122 +29077,9 @@
     </w:lvl>
   </w:abstractNum>
   <w:abstractNum w:abstractNumId="28">
-    <w:nsid w:val="788B414D"/>
-    <w:multiLevelType w:val="multilevel"/>
-    <w:tmpl w:val="CB8E82C8"/>
-    <w:lvl w:ilvl="0">
-      <w:start w:val="1"/>
-      <w:numFmt w:val="decimal"/>
-      <w:lvlText w:val="%1."/>
-      <w:lvlJc w:val="left"/>
-      <w:pPr>
-        <w:tabs>
-          <w:tab w:val="num" w:pos="720"/>
-        </w:tabs>
-        <w:ind w:left="720" w:hanging="360"/>
-      </w:pPr>
-    </w:lvl>
-    <w:lvl w:ilvl="1" w:tentative="1">
-      <w:start w:val="1"/>
-      <w:numFmt w:val="decimal"/>
-      <w:lvlText w:val="%2."/>
-      <w:lvlJc w:val="left"/>
-      <w:pPr>
-        <w:tabs>
-          <w:tab w:val="num" w:pos="1440"/>
-        </w:tabs>
-        <w:ind w:left="1440" w:hanging="360"/>
-      </w:pPr>
-    </w:lvl>
-    <w:lvl w:ilvl="2" w:tentative="1">
-      <w:start w:val="1"/>
-      <w:numFmt w:val="decimal"/>
-      <w:lvlText w:val="%3."/>
-      <w:lvlJc w:val="left"/>
-      <w:pPr>
-        <w:tabs>
-          <w:tab w:val="num" w:pos="2160"/>
-        </w:tabs>
-        <w:ind w:left="2160" w:hanging="360"/>
-      </w:pPr>
-    </w:lvl>
-    <w:lvl w:ilvl="3" w:tentative="1">
-      <w:start w:val="1"/>
-      <w:numFmt w:val="decimal"/>
-      <w:lvlText w:val="%4."/>
-      <w:lvlJc w:val="left"/>
-      <w:pPr>
-        <w:tabs>
-          <w:tab w:val="num" w:pos="2880"/>
-        </w:tabs>
-        <w:ind w:left="2880" w:hanging="360"/>
-      </w:pPr>
-    </w:lvl>
-    <w:lvl w:ilvl="4" w:tentative="1">
-      <w:start w:val="1"/>
-      <w:numFmt w:val="decimal"/>
-      <w:lvlText w:val="%5."/>
-      <w:lvlJc w:val="left"/>
-      <w:pPr>
-        <w:tabs>
-          <w:tab w:val="num" w:pos="3600"/>
-        </w:tabs>
-        <w:ind w:left="3600" w:hanging="360"/>
-      </w:pPr>
-    </w:lvl>
-    <w:lvl w:ilvl="5" w:tentative="1">
-      <w:start w:val="1"/>
-      <w:numFmt w:val="decimal"/>
-      <w:lvlText w:val="%6."/>
-      <w:lvlJc w:val="left"/>
-      <w:pPr>
-        <w:tabs>
-          <w:tab w:val="num" w:pos="4320"/>
-        </w:tabs>
-        <w:ind w:left="4320" w:hanging="360"/>
-      </w:pPr>
-    </w:lvl>
-    <w:lvl w:ilvl="6" w:tentative="1">
-      <w:start w:val="1"/>
-      <w:numFmt w:val="decimal"/>
-      <w:lvlText w:val="%7."/>
-      <w:lvlJc w:val="left"/>
-      <w:pPr>
-        <w:tabs>
-          <w:tab w:val="num" w:pos="5040"/>
-        </w:tabs>
-        <w:ind w:left="5040" w:hanging="360"/>
-      </w:pPr>
-    </w:lvl>
-    <w:lvl w:ilvl="7" w:tentative="1">
-      <w:start w:val="1"/>
-      <w:numFmt w:val="decimal"/>
-      <w:lvlText w:val="%8."/>
-      <w:lvlJc w:val="left"/>
-      <w:pPr>
-        <w:tabs>
-          <w:tab w:val="num" w:pos="5760"/>
-        </w:tabs>
-        <w:ind w:left="5760" w:hanging="360"/>
-      </w:pPr>
-    </w:lvl>
-    <w:lvl w:ilvl="8" w:tentative="1">
-      <w:start w:val="1"/>
-      <w:numFmt w:val="decimal"/>
-      <w:lvlText w:val="%9."/>
-      <w:lvlJc w:val="left"/>
-      <w:pPr>
-        <w:tabs>
-          <w:tab w:val="num" w:pos="6480"/>
-        </w:tabs>
-        <w:ind w:left="6480" w:hanging="360"/>
-      </w:pPr>
-    </w:lvl>
-  </w:abstractNum>
-  <w:abstractNum w:abstractNumId="29">
-    <w:nsid w:val="7C2558B8"/>
+    <w:nsid w:val="746B091B"/>
     <w:multiLevelType w:val="hybridMultilevel"/>
-    <w:tmpl w:val="C424341A"/>
+    <w:tmpl w:val="32181A9E"/>
     <w:lvl w:ilvl="0" w:tplc="04090001">
       <w:start w:val="1"/>
       <w:numFmt w:val="bullet"/>
@@ -29241,10 +29189,10 @@
       </w:rPr>
     </w:lvl>
   </w:abstractNum>
-  <w:abstractNum w:abstractNumId="30">
-    <w:nsid w:val="7C7613C8"/>
+  <w:abstractNum w:abstractNumId="29">
+    <w:nsid w:val="788B414D"/>
     <w:multiLevelType w:val="multilevel"/>
-    <w:tmpl w:val="2278B7C2"/>
+    <w:tmpl w:val="CB8E82C8"/>
     <w:lvl w:ilvl="0">
       <w:start w:val="1"/>
       <w:numFmt w:val="decimal"/>
@@ -29354,10 +29302,10 @@
       </w:pPr>
     </w:lvl>
   </w:abstractNum>
-  <w:abstractNum w:abstractNumId="31">
-    <w:nsid w:val="7D7A0ED8"/>
+  <w:abstractNum w:abstractNumId="30">
+    <w:nsid w:val="7C2558B8"/>
     <w:multiLevelType w:val="hybridMultilevel"/>
-    <w:tmpl w:val="F3246208"/>
+    <w:tmpl w:val="C424341A"/>
     <w:lvl w:ilvl="0" w:tplc="04090001">
       <w:start w:val="1"/>
       <w:numFmt w:val="bullet"/>
@@ -29467,7 +29415,233 @@
       </w:rPr>
     </w:lvl>
   </w:abstractNum>
+  <w:abstractNum w:abstractNumId="31">
+    <w:nsid w:val="7C7613C8"/>
+    <w:multiLevelType w:val="multilevel"/>
+    <w:tmpl w:val="2278B7C2"/>
+    <w:lvl w:ilvl="0">
+      <w:start w:val="1"/>
+      <w:numFmt w:val="decimal"/>
+      <w:lvlText w:val="%1."/>
+      <w:lvlJc w:val="left"/>
+      <w:pPr>
+        <w:tabs>
+          <w:tab w:val="num" w:pos="720"/>
+        </w:tabs>
+        <w:ind w:left="720" w:hanging="360"/>
+      </w:pPr>
+    </w:lvl>
+    <w:lvl w:ilvl="1" w:tentative="1">
+      <w:start w:val="1"/>
+      <w:numFmt w:val="decimal"/>
+      <w:lvlText w:val="%2."/>
+      <w:lvlJc w:val="left"/>
+      <w:pPr>
+        <w:tabs>
+          <w:tab w:val="num" w:pos="1440"/>
+        </w:tabs>
+        <w:ind w:left="1440" w:hanging="360"/>
+      </w:pPr>
+    </w:lvl>
+    <w:lvl w:ilvl="2" w:tentative="1">
+      <w:start w:val="1"/>
+      <w:numFmt w:val="decimal"/>
+      <w:lvlText w:val="%3."/>
+      <w:lvlJc w:val="left"/>
+      <w:pPr>
+        <w:tabs>
+          <w:tab w:val="num" w:pos="2160"/>
+        </w:tabs>
+        <w:ind w:left="2160" w:hanging="360"/>
+      </w:pPr>
+    </w:lvl>
+    <w:lvl w:ilvl="3" w:tentative="1">
+      <w:start w:val="1"/>
+      <w:numFmt w:val="decimal"/>
+      <w:lvlText w:val="%4."/>
+      <w:lvlJc w:val="left"/>
+      <w:pPr>
+        <w:tabs>
+          <w:tab w:val="num" w:pos="2880"/>
+        </w:tabs>
+        <w:ind w:left="2880" w:hanging="360"/>
+      </w:pPr>
+    </w:lvl>
+    <w:lvl w:ilvl="4" w:tentative="1">
+      <w:start w:val="1"/>
+      <w:numFmt w:val="decimal"/>
+      <w:lvlText w:val="%5."/>
+      <w:lvlJc w:val="left"/>
+      <w:pPr>
+        <w:tabs>
+          <w:tab w:val="num" w:pos="3600"/>
+        </w:tabs>
+        <w:ind w:left="3600" w:hanging="360"/>
+      </w:pPr>
+    </w:lvl>
+    <w:lvl w:ilvl="5" w:tentative="1">
+      <w:start w:val="1"/>
+      <w:numFmt w:val="decimal"/>
+      <w:lvlText w:val="%6."/>
+      <w:lvlJc w:val="left"/>
+      <w:pPr>
+        <w:tabs>
+          <w:tab w:val="num" w:pos="4320"/>
+        </w:tabs>
+        <w:ind w:left="4320" w:hanging="360"/>
+      </w:pPr>
+    </w:lvl>
+    <w:lvl w:ilvl="6" w:tentative="1">
+      <w:start w:val="1"/>
+      <w:numFmt w:val="decimal"/>
+      <w:lvlText w:val="%7."/>
+      <w:lvlJc w:val="left"/>
+      <w:pPr>
+        <w:tabs>
+          <w:tab w:val="num" w:pos="5040"/>
+        </w:tabs>
+        <w:ind w:left="5040" w:hanging="360"/>
+      </w:pPr>
+    </w:lvl>
+    <w:lvl w:ilvl="7" w:tentative="1">
+      <w:start w:val="1"/>
+      <w:numFmt w:val="decimal"/>
+      <w:lvlText w:val="%8."/>
+      <w:lvlJc w:val="left"/>
+      <w:pPr>
+        <w:tabs>
+          <w:tab w:val="num" w:pos="5760"/>
+        </w:tabs>
+        <w:ind w:left="5760" w:hanging="360"/>
+      </w:pPr>
+    </w:lvl>
+    <w:lvl w:ilvl="8" w:tentative="1">
+      <w:start w:val="1"/>
+      <w:numFmt w:val="decimal"/>
+      <w:lvlText w:val="%9."/>
+      <w:lvlJc w:val="left"/>
+      <w:pPr>
+        <w:tabs>
+          <w:tab w:val="num" w:pos="6480"/>
+        </w:tabs>
+        <w:ind w:left="6480" w:hanging="360"/>
+      </w:pPr>
+    </w:lvl>
+  </w:abstractNum>
   <w:abstractNum w:abstractNumId="32">
+    <w:nsid w:val="7D7A0ED8"/>
+    <w:multiLevelType w:val="hybridMultilevel"/>
+    <w:tmpl w:val="F3246208"/>
+    <w:lvl w:ilvl="0" w:tplc="04090001">
+      <w:start w:val="1"/>
+      <w:numFmt w:val="bullet"/>
+      <w:lvlText w:val=""/>
+      <w:lvlJc w:val="left"/>
+      <w:pPr>
+        <w:ind w:left="477" w:hanging="420"/>
+      </w:pPr>
+      <w:rPr>
+        <w:rFonts w:ascii="Wingdings" w:hAnsi="Wingdings" w:hint="default"/>
+      </w:rPr>
+    </w:lvl>
+    <w:lvl w:ilvl="1" w:tplc="04090003" w:tentative="1">
+      <w:start w:val="1"/>
+      <w:numFmt w:val="bullet"/>
+      <w:lvlText w:val=""/>
+      <w:lvlJc w:val="left"/>
+      <w:pPr>
+        <w:ind w:left="897" w:hanging="420"/>
+      </w:pPr>
+      <w:rPr>
+        <w:rFonts w:ascii="Wingdings" w:hAnsi="Wingdings" w:hint="default"/>
+      </w:rPr>
+    </w:lvl>
+    <w:lvl w:ilvl="2" w:tplc="04090005" w:tentative="1">
+      <w:start w:val="1"/>
+      <w:numFmt w:val="bullet"/>
+      <w:lvlText w:val=""/>
+      <w:lvlJc w:val="left"/>
+      <w:pPr>
+        <w:ind w:left="1317" w:hanging="420"/>
+      </w:pPr>
+      <w:rPr>
+        <w:rFonts w:ascii="Wingdings" w:hAnsi="Wingdings" w:hint="default"/>
+      </w:rPr>
+    </w:lvl>
+    <w:lvl w:ilvl="3" w:tplc="04090001" w:tentative="1">
+      <w:start w:val="1"/>
+      <w:numFmt w:val="bullet"/>
+      <w:lvlText w:val=""/>
+      <w:lvlJc w:val="left"/>
+      <w:pPr>
+        <w:ind w:left="1737" w:hanging="420"/>
+      </w:pPr>
+      <w:rPr>
+        <w:rFonts w:ascii="Wingdings" w:hAnsi="Wingdings" w:hint="default"/>
+      </w:rPr>
+    </w:lvl>
+    <w:lvl w:ilvl="4" w:tplc="04090003" w:tentative="1">
+      <w:start w:val="1"/>
+      <w:numFmt w:val="bullet"/>
+      <w:lvlText w:val=""/>
+      <w:lvlJc w:val="left"/>
+      <w:pPr>
+        <w:ind w:left="2157" w:hanging="420"/>
+      </w:pPr>
+      <w:rPr>
+        <w:rFonts w:ascii="Wingdings" w:hAnsi="Wingdings" w:hint="default"/>
+      </w:rPr>
+    </w:lvl>
+    <w:lvl w:ilvl="5" w:tplc="04090005" w:tentative="1">
+      <w:start w:val="1"/>
+      <w:numFmt w:val="bullet"/>
+      <w:lvlText w:val=""/>
+      <w:lvlJc w:val="left"/>
+      <w:pPr>
+        <w:ind w:left="2577" w:hanging="420"/>
+      </w:pPr>
+      <w:rPr>
+        <w:rFonts w:ascii="Wingdings" w:hAnsi="Wingdings" w:hint="default"/>
+      </w:rPr>
+    </w:lvl>
+    <w:lvl w:ilvl="6" w:tplc="04090001" w:tentative="1">
+      <w:start w:val="1"/>
+      <w:numFmt w:val="bullet"/>
+      <w:lvlText w:val=""/>
+      <w:lvlJc w:val="left"/>
+      <w:pPr>
+        <w:ind w:left="2997" w:hanging="420"/>
+      </w:pPr>
+      <w:rPr>
+        <w:rFonts w:ascii="Wingdings" w:hAnsi="Wingdings" w:hint="default"/>
+      </w:rPr>
+    </w:lvl>
+    <w:lvl w:ilvl="7" w:tplc="04090003" w:tentative="1">
+      <w:start w:val="1"/>
+      <w:numFmt w:val="bullet"/>
+      <w:lvlText w:val=""/>
+      <w:lvlJc w:val="left"/>
+      <w:pPr>
+        <w:ind w:left="3417" w:hanging="420"/>
+      </w:pPr>
+      <w:rPr>
+        <w:rFonts w:ascii="Wingdings" w:hAnsi="Wingdings" w:hint="default"/>
+      </w:rPr>
+    </w:lvl>
+    <w:lvl w:ilvl="8" w:tplc="04090005" w:tentative="1">
+      <w:start w:val="1"/>
+      <w:numFmt w:val="bullet"/>
+      <w:lvlText w:val=""/>
+      <w:lvlJc w:val="left"/>
+      <w:pPr>
+        <w:ind w:left="3837" w:hanging="420"/>
+      </w:pPr>
+      <w:rPr>
+        <w:rFonts w:ascii="Wingdings" w:hAnsi="Wingdings" w:hint="default"/>
+      </w:rPr>
+    </w:lvl>
+  </w:abstractNum>
+  <w:abstractNum w:abstractNumId="33">
     <w:nsid w:val="7E055BC8"/>
     <w:multiLevelType w:val="hybridMultilevel"/>
     <w:tmpl w:val="87D2E23E"/>
@@ -29590,22 +29764,22 @@
     <w:abstractNumId w:val="10"/>
   </w:num>
   <w:num w:numId="4">
-    <w:abstractNumId w:val="25"/>
+    <w:abstractNumId w:val="26"/>
   </w:num>
   <w:num w:numId="5">
-    <w:abstractNumId w:val="26"/>
+    <w:abstractNumId w:val="27"/>
   </w:num>
   <w:num w:numId="6">
     <w:abstractNumId w:val="11"/>
   </w:num>
   <w:num w:numId="7">
-    <w:abstractNumId w:val="24"/>
+    <w:abstractNumId w:val="25"/>
   </w:num>
   <w:num w:numId="8">
     <w:abstractNumId w:val="6"/>
   </w:num>
   <w:num w:numId="9">
-    <w:abstractNumId w:val="29"/>
+    <w:abstractNumId w:val="30"/>
   </w:num>
   <w:num w:numId="10">
     <w:abstractNumId w:val="21"/>
@@ -29626,16 +29800,16 @@
     <w:abstractNumId w:val="9"/>
   </w:num>
   <w:num w:numId="16">
-    <w:abstractNumId w:val="31"/>
+    <w:abstractNumId w:val="32"/>
   </w:num>
   <w:num w:numId="17">
-    <w:abstractNumId w:val="27"/>
+    <w:abstractNumId w:val="28"/>
   </w:num>
   <w:num w:numId="18">
-    <w:abstractNumId w:val="23"/>
+    <w:abstractNumId w:val="24"/>
   </w:num>
   <w:num w:numId="19">
-    <w:abstractNumId w:val="32"/>
+    <w:abstractNumId w:val="33"/>
   </w:num>
   <w:num w:numId="20">
     <w:abstractNumId w:val="12"/>
@@ -29650,7 +29824,7 @@
     <w:abstractNumId w:val="22"/>
   </w:num>
   <w:num w:numId="24">
-    <w:abstractNumId w:val="28"/>
+    <w:abstractNumId w:val="29"/>
   </w:num>
   <w:num w:numId="25">
     <w:abstractNumId w:val="7"/>
@@ -29659,7 +29833,7 @@
     <w:abstractNumId w:val="20"/>
   </w:num>
   <w:num w:numId="27">
-    <w:abstractNumId w:val="30"/>
+    <w:abstractNumId w:val="31"/>
   </w:num>
   <w:num w:numId="28">
     <w:abstractNumId w:val="4"/>
@@ -29678,6 +29852,9 @@
   </w:num>
   <w:num w:numId="33">
     <w:abstractNumId w:val="19"/>
+  </w:num>
+  <w:num w:numId="34">
+    <w:abstractNumId w:val="23"/>
   </w:num>
   <w:numIdMacAtCleanup w:val="9"/>
 </w:numbering>
@@ -31448,7 +31625,7 @@
 </file>
 
 <file path=customXml/itemProps1.xml><?xml version="1.0" encoding="utf-8"?>
-<ds:datastoreItem xmlns:ds="http://schemas.openxmlformats.org/officeDocument/2006/customXml" ds:itemID="{AE27D981-5CF7-41E4-8007-5A38424A603C}">
+<ds:datastoreItem xmlns:ds="http://schemas.openxmlformats.org/officeDocument/2006/customXml" ds:itemID="{57F1D2AF-593A-46C9-9839-22344CDAFEAE}">
   <ds:schemaRefs>
     <ds:schemaRef ds:uri="http://schemas.openxmlformats.org/officeDocument/2006/bibliography"/>
   </ds:schemaRefs>

--- a/doc/stack/Linux.docx
+++ b/doc/stack/Linux.docx
@@ -22143,8 +22143,6 @@
         </w:rPr>
         <w:t>mybranch</w:t>
       </w:r>
-      <w:bookmarkStart w:id="0" w:name="_GoBack"/>
-      <w:bookmarkEnd w:id="0"/>
       <w:r>
         <w:rPr>
           <w:rFonts w:ascii="Arial" w:eastAsiaTheme="minorEastAsia" w:hAnsi="Arial" w:cs="Arial"/>
@@ -22368,10 +22366,28 @@
     </w:p>
     <w:p>
       <w:pPr>
+        <w:rPr>
+          <w:rFonts w:eastAsiaTheme="minorEastAsia"/>
+        </w:rPr>
+      </w:pPr>
+    </w:p>
+    <w:p>
+      <w:pPr>
         <w:pStyle w:val="4"/>
       </w:pPr>
       <w:r>
         <w:rPr>
+          <w:rFonts w:ascii="宋体" w:eastAsia="宋体" w:hAnsi="宋体" w:cs="宋体" w:hint="eastAsia"/>
+        </w:rPr>
+        <w:t>提交</w:t>
+      </w:r>
+    </w:p>
+    <w:p>
+      <w:pPr>
+        <w:pStyle w:val="4"/>
+      </w:pPr>
+      <w:r>
+        <w:rPr>
           <w:rFonts w:hint="eastAsia"/>
         </w:rPr>
         <w:t>l</w:t>
@@ -22379,6 +22395,8 @@
       <w:r>
         <w:t>og</w:t>
       </w:r>
+      <w:bookmarkStart w:id="0" w:name="_GoBack"/>
+      <w:bookmarkEnd w:id="0"/>
     </w:p>
     <w:p>
       <w:pPr>
@@ -22424,22 +22442,9 @@
       </w:r>
     </w:p>
     <w:p>
-      <w:pPr>
-        <w:rPr>
-          <w:rFonts w:ascii="Verdana" w:hAnsi="Verdana"/>
-          <w:color w:val="000000"/>
-          <w:sz w:val="18"/>
-          <w:szCs w:val="18"/>
-          <w:shd w:val="clear" w:color="auto" w:fill="FEFEF2"/>
-        </w:rPr>
-      </w:pPr>
-      <w:r>
-        <w:rPr>
-          <w:rFonts w:ascii="微软雅黑" w:eastAsia="微软雅黑" w:hAnsi="微软雅黑" w:cs="微软雅黑" w:hint="eastAsia"/>
-          <w:color w:val="000000"/>
-          <w:sz w:val="18"/>
-          <w:szCs w:val="18"/>
-          <w:shd w:val="clear" w:color="auto" w:fill="FEFEF2"/>
+      <w:r>
+        <w:rPr>
+          <w:rFonts w:hint="eastAsia"/>
         </w:rPr>
         <w:t>显示最后的几次提交日志</w:t>
       </w:r>
@@ -22800,6 +22805,7 @@
         <w:rPr>
           <w:rFonts w:hint="eastAsia"/>
         </w:rPr>
+        <w:lastRenderedPageBreak/>
         <w:t>场景一</w:t>
       </w:r>
       <w:r>
@@ -23815,6 +23821,7 @@
           <w:szCs w:val="18"/>
           <w:bdr w:val="none" w:sz="0" w:space="0" w:color="auto" w:frame="1"/>
         </w:rPr>
+        <w:lastRenderedPageBreak/>
         <w:t>    </w:t>
       </w:r>
       <w:r>
@@ -24069,7 +24076,6 @@
           <w:szCs w:val="18"/>
           <w:bdr w:val="none" w:sz="0" w:space="0" w:color="auto" w:frame="1"/>
         </w:rPr>
-        <w:lastRenderedPageBreak/>
         <w:t>&lt;/dependencies&gt;</w:t>
       </w:r>
     </w:p>
@@ -24487,6 +24493,7 @@
         <w:rPr>
           <w:rFonts w:eastAsiaTheme="minorEastAsia"/>
         </w:rPr>
+        <w:lastRenderedPageBreak/>
         <w:t xml:space="preserve">-F  </w:t>
       </w:r>
       <w:r>
@@ -24541,7 +24548,6 @@
           <w:szCs w:val="20"/>
           <w:shd w:val="clear" w:color="auto" w:fill="FFFFFF"/>
         </w:rPr>
-        <w:lastRenderedPageBreak/>
         <w:t>cat &gt; /root/test1.txt &lt;&lt;EOF</w:t>
       </w:r>
     </w:p>
@@ -24949,6 +24955,7 @@
           <w:rFonts w:eastAsiaTheme="minorEastAsia" w:hint="eastAsia"/>
           <w:shd w:val="clear" w:color="auto" w:fill="FFFFFF"/>
         </w:rPr>
+        <w:lastRenderedPageBreak/>
         <w:t>开发工具</w:t>
       </w:r>
     </w:p>
@@ -24991,7 +24998,6 @@
         <w:rPr>
           <w:rFonts w:eastAsiaTheme="minorEastAsia"/>
         </w:rPr>
-        <w:lastRenderedPageBreak/>
         <w:t xml:space="preserve">-c </w:t>
       </w:r>
       <w:r>
@@ -25581,6 +25587,7 @@
         <w:rPr>
           <w:rFonts w:eastAsiaTheme="minorEastAsia"/>
         </w:rPr>
+        <w:lastRenderedPageBreak/>
         <w:t># log</w:t>
       </w:r>
     </w:p>
@@ -25662,7 +25669,6 @@
         <w:rPr>
           <w:rFonts w:eastAsiaTheme="minorEastAsia" w:hint="eastAsia"/>
         </w:rPr>
-        <w:lastRenderedPageBreak/>
         <w:t>•</w:t>
       </w:r>
       <w:r>
@@ -31625,7 +31631,7 @@
 </file>
 
 <file path=customXml/itemProps1.xml><?xml version="1.0" encoding="utf-8"?>
-<ds:datastoreItem xmlns:ds="http://schemas.openxmlformats.org/officeDocument/2006/customXml" ds:itemID="{57F1D2AF-593A-46C9-9839-22344CDAFEAE}">
+<ds:datastoreItem xmlns:ds="http://schemas.openxmlformats.org/officeDocument/2006/customXml" ds:itemID="{A0D020B1-B666-46AD-90A7-05DBD5E9875F}">
   <ds:schemaRefs>
     <ds:schemaRef ds:uri="http://schemas.openxmlformats.org/officeDocument/2006/bibliography"/>
   </ds:schemaRefs>

--- a/doc/stack/Linux.docx
+++ b/doc/stack/Linux.docx
@@ -22004,9 +22004,15 @@
       </w:pPr>
       <w:r>
         <w:rPr>
-          <w:rFonts w:eastAsiaTheme="minorEastAsia"/>
-        </w:rPr>
-        <w:t xml:space="preserve">git branch -a </w:t>
+          <w:rFonts w:ascii="Arial" w:eastAsiaTheme="minorEastAsia" w:hAnsi="Arial" w:cs="Arial"/>
+        </w:rPr>
+        <w:t>git branch -a</w:t>
+      </w:r>
+      <w:r>
+        <w:rPr>
+          <w:rFonts w:eastAsiaTheme="minorEastAsia"/>
+        </w:rPr>
+        <w:t xml:space="preserve"> </w:t>
       </w:r>
       <w:r>
         <w:rPr>
@@ -22030,18 +22036,26 @@
     <w:p>
       <w:pPr>
         <w:rPr>
-          <w:rFonts w:eastAsiaTheme="minorEastAsia"/>
-        </w:rPr>
-      </w:pPr>
-      <w:r>
-        <w:rPr>
-          <w:rFonts w:eastAsiaTheme="minorEastAsia"/>
-        </w:rPr>
-        <w:t xml:space="preserve">git branch </w:t>
-      </w:r>
-      <w:r>
-        <w:rPr>
-          <w:rFonts w:eastAsiaTheme="minorEastAsia"/>
+          <w:rFonts w:ascii="Arial" w:eastAsiaTheme="minorEastAsia" w:hAnsi="Arial" w:cs="Arial"/>
+        </w:rPr>
+      </w:pPr>
+      <w:r>
+        <w:rPr>
+          <w:rFonts w:ascii="Arial" w:eastAsiaTheme="minorEastAsia" w:hAnsi="Arial" w:cs="Arial"/>
+        </w:rPr>
+        <w:t>git branc</w:t>
+      </w:r>
+      <w:bookmarkStart w:id="0" w:name="_GoBack"/>
+      <w:bookmarkEnd w:id="0"/>
+      <w:r>
+        <w:rPr>
+          <w:rFonts w:ascii="Arial" w:eastAsiaTheme="minorEastAsia" w:hAnsi="Arial" w:cs="Arial"/>
+        </w:rPr>
+        <w:t xml:space="preserve">h </w:t>
+      </w:r>
+      <w:r>
+        <w:rPr>
+          <w:rFonts w:ascii="Arial" w:eastAsiaTheme="minorEastAsia" w:hAnsi="Arial" w:cs="Arial"/>
         </w:rPr>
         <w:t>查看本地分支</w:t>
       </w:r>
@@ -22395,8 +22409,6 @@
       <w:r>
         <w:t>og</w:t>
       </w:r>
-      <w:bookmarkStart w:id="0" w:name="_GoBack"/>
-      <w:bookmarkEnd w:id="0"/>
     </w:p>
     <w:p>
       <w:pPr>
@@ -22427,9 +22439,15 @@
     <w:p>
       <w:r>
         <w:rPr>
+          <w:rFonts w:ascii="Arial" w:hAnsi="Arial" w:cs="Arial"/>
+        </w:rPr>
+        <w:t>git log -p &lt;filename&gt;</w:t>
+      </w:r>
+      <w:r>
+        <w:rPr>
           <w:rFonts w:hint="eastAsia"/>
         </w:rPr>
-        <w:t>git log -p &lt;filename&gt;查看某个文件的修改历史</w:t>
+        <w:t>查看某个文件的修改历史</w:t>
       </w:r>
     </w:p>
     <w:p/>
@@ -22450,17 +22468,16 @@
       </w:r>
     </w:p>
     <w:p>
-      <w:r>
-        <w:rPr>
-          <w:rFonts w:hint="eastAsia"/>
-        </w:rPr>
-        <w:t xml:space="preserve">git log </w:t>
-      </w:r>
-      <w:r>
-        <w:rPr>
-          <w:rFonts w:hint="eastAsia"/>
-        </w:rPr>
-        <w:t>-2</w:t>
+      <w:pPr>
+        <w:rPr>
+          <w:rFonts w:ascii="Arial" w:hAnsi="Arial" w:cs="Arial"/>
+        </w:rPr>
+      </w:pPr>
+      <w:r>
+        <w:rPr>
+          <w:rFonts w:ascii="Arial" w:hAnsi="Arial" w:cs="Arial" w:hint="eastAsia"/>
+        </w:rPr>
+        <w:t>git log -2</w:t>
       </w:r>
     </w:p>
     <w:p>
@@ -31631,7 +31648,7 @@
 </file>
 
 <file path=customXml/itemProps1.xml><?xml version="1.0" encoding="utf-8"?>
-<ds:datastoreItem xmlns:ds="http://schemas.openxmlformats.org/officeDocument/2006/customXml" ds:itemID="{A0D020B1-B666-46AD-90A7-05DBD5E9875F}">
+<ds:datastoreItem xmlns:ds="http://schemas.openxmlformats.org/officeDocument/2006/customXml" ds:itemID="{B0E60D36-275B-4D4A-A110-114EB6E58400}">
   <ds:schemaRefs>
     <ds:schemaRef ds:uri="http://schemas.openxmlformats.org/officeDocument/2006/bibliography"/>
   </ds:schemaRefs>

--- a/doc/stack/Linux.docx
+++ b/doc/stack/Linux.docx
@@ -21976,82 +21976,345 @@
     </w:p>
     <w:p>
       <w:pPr>
+        <w:rPr>
+          <w:rFonts w:eastAsiaTheme="minorEastAsia"/>
+        </w:rPr>
+      </w:pPr>
+    </w:p>
+    <w:p>
+      <w:pPr>
         <w:pStyle w:val="4"/>
       </w:pPr>
       <w:r>
         <w:rPr>
           <w:rFonts w:ascii="宋体" w:eastAsia="宋体" w:hAnsi="宋体" w:cs="宋体" w:hint="eastAsia"/>
         </w:rPr>
-        <w:t>分支管理</w:t>
-      </w:r>
-    </w:p>
-    <w:p>
-      <w:pPr>
-        <w:pStyle w:val="4"/>
-      </w:pPr>
-      <w:r>
-        <w:rPr>
-          <w:rFonts w:ascii="宋体" w:eastAsia="宋体" w:hAnsi="宋体" w:cs="宋体" w:hint="eastAsia"/>
-        </w:rPr>
-        <w:t>分支查看</w:t>
-      </w:r>
-    </w:p>
-    <w:p>
-      <w:pPr>
-        <w:rPr>
-          <w:rFonts w:eastAsiaTheme="minorEastAsia"/>
-        </w:rPr>
-      </w:pPr>
-      <w:r>
+        <w:t>最佳实践</w:t>
+      </w:r>
+      <w:r>
+        <w:rPr>
+          <w:rFonts w:hint="eastAsia"/>
+        </w:rPr>
+        <w:t xml:space="preserve"> </w:t>
+      </w:r>
+    </w:p>
+    <w:p>
+      <w:pPr>
         <w:rPr>
           <w:rFonts w:ascii="Arial" w:eastAsiaTheme="minorEastAsia" w:hAnsi="Arial" w:cs="Arial"/>
         </w:rPr>
-        <w:t>git branch -a</w:t>
-      </w:r>
-      <w:r>
-        <w:rPr>
-          <w:rFonts w:eastAsiaTheme="minorEastAsia"/>
-        </w:rPr>
-        <w:t xml:space="preserve"> </w:t>
-      </w:r>
-      <w:r>
-        <w:rPr>
-          <w:rFonts w:eastAsiaTheme="minorEastAsia"/>
-        </w:rPr>
-        <w:t>查看所有分支，</w:t>
-      </w:r>
-      <w:r>
-        <w:rPr>
-          <w:rFonts w:eastAsiaTheme="minorEastAsia" w:hint="eastAsia"/>
-        </w:rPr>
-        <w:t>包括</w:t>
-      </w:r>
-      <w:r>
-        <w:rPr>
-          <w:rFonts w:eastAsiaTheme="minorEastAsia"/>
-        </w:rPr>
-        <w:t>local/remote</w:t>
-      </w:r>
-    </w:p>
-    <w:p>
-      <w:pPr>
-        <w:rPr>
-          <w:rFonts w:ascii="Arial" w:eastAsiaTheme="minorEastAsia" w:hAnsi="Arial" w:cs="Arial"/>
-        </w:rPr>
-      </w:pPr>
-      <w:r>
-        <w:rPr>
-          <w:rFonts w:ascii="Arial" w:eastAsiaTheme="minorEastAsia" w:hAnsi="Arial" w:cs="Arial"/>
-        </w:rPr>
-        <w:t>git branc</w:t>
-      </w:r>
+      </w:pPr>
+      <w:hyperlink r:id="rId51" w:history="1">
+        <w:r>
+          <w:rPr>
+            <w:rStyle w:val="a4"/>
+            <w:rFonts w:ascii="Arial" w:eastAsiaTheme="minorEastAsia" w:hAnsi="Arial" w:cs="Arial" w:hint="eastAsia"/>
+          </w:rPr>
+          <w:t>Reference</w:t>
+        </w:r>
+      </w:hyperlink>
+    </w:p>
+    <w:p>
+      <w:pPr>
+        <w:rPr>
+          <w:rFonts w:eastAsiaTheme="minorEastAsia"/>
+        </w:rPr>
+      </w:pPr>
+    </w:p>
+    <w:p>
+      <w:pPr>
+        <w:pStyle w:val="a8"/>
+        <w:spacing w:before="156"/>
+        <w:rPr>
+          <w:rFonts w:hint="eastAsia"/>
+        </w:rPr>
+      </w:pPr>
+      <w:r>
+        <w:rPr>
+          <w:rFonts w:hint="eastAsia"/>
+        </w:rPr>
+        <w:t>分支模型</w:t>
+      </w:r>
+    </w:p>
+    <w:p>
+      <w:pPr>
+        <w:rPr>
+          <w:rFonts w:eastAsiaTheme="minorEastAsia"/>
+        </w:rPr>
+      </w:pPr>
+      <w:r>
+        <w:rPr>
+          <w:noProof/>
+        </w:rPr>
+        <w:drawing>
+          <wp:inline distT="0" distB="0" distL="0" distR="0" wp14:anchorId="5DCE73E6" wp14:editId="091905F5">
+            <wp:extent cx="4762500" cy="2346960"/>
+            <wp:effectExtent l="0" t="0" r="0" b="0"/>
+            <wp:docPr id="17" name="图片 17"/>
+            <wp:cNvGraphicFramePr>
+              <a:graphicFrameLocks xmlns:a="http://schemas.openxmlformats.org/drawingml/2006/main" noChangeAspect="1"/>
+            </wp:cNvGraphicFramePr>
+            <a:graphic xmlns:a="http://schemas.openxmlformats.org/drawingml/2006/main">
+              <a:graphicData uri="http://schemas.openxmlformats.org/drawingml/2006/picture">
+                <pic:pic xmlns:pic="http://schemas.openxmlformats.org/drawingml/2006/picture">
+                  <pic:nvPicPr>
+                    <pic:cNvPr id="1" name=""/>
+                    <pic:cNvPicPr/>
+                  </pic:nvPicPr>
+                  <pic:blipFill>
+                    <a:blip r:embed="rId52"/>
+                    <a:stretch>
+                      <a:fillRect/>
+                    </a:stretch>
+                  </pic:blipFill>
+                  <pic:spPr>
+                    <a:xfrm>
+                      <a:off x="0" y="0"/>
+                      <a:ext cx="4762500" cy="2346960"/>
+                    </a:xfrm>
+                    <a:prstGeom prst="rect">
+                      <a:avLst/>
+                    </a:prstGeom>
+                  </pic:spPr>
+                </pic:pic>
+              </a:graphicData>
+            </a:graphic>
+          </wp:inline>
+        </w:drawing>
+      </w:r>
+    </w:p>
+    <w:p>
+      <w:pPr>
+        <w:rPr>
+          <w:rFonts w:eastAsiaTheme="minorEastAsia"/>
+        </w:rPr>
+      </w:pPr>
+    </w:p>
+    <w:p>
+      <w:r>
+        <w:t>简单说来，</w:t>
+      </w:r>
+      <w:r>
+        <w:rPr>
+          <w:rFonts w:ascii="Arial" w:hAnsi="Arial" w:cs="Arial"/>
+        </w:rPr>
+        <w:t>Git Flow</w:t>
+      </w:r>
+      <w:r>
+        <w:rPr>
+          <w:rFonts w:asciiTheme="minorEastAsia" w:eastAsiaTheme="minorEastAsia" w:hAnsiTheme="minorEastAsia" w:hint="eastAsia"/>
+        </w:rPr>
+        <w:t>分支模型</w:t>
+      </w:r>
+      <w:r>
+        <w:t xml:space="preserve"> 就是给普</w:t>
+      </w:r>
+      <w:r>
+        <w:t>通的分支赋予了不同的「职责」：</w:t>
+      </w:r>
+    </w:p>
+    <w:p>
+      <w:r>
+        <w:t>master——最为稳定功能最为完整的随时可发布的代码；</w:t>
+      </w:r>
+    </w:p>
+    <w:p>
+      <w:r>
+        <w:t>hotfix——修复线上代码的 bug；</w:t>
+      </w:r>
+    </w:p>
+    <w:p>
+      <w:r>
+        <w:t>develop——永远是功能最新最全的分支；</w:t>
+      </w:r>
+    </w:p>
+    <w:p>
+      <w:r>
+        <w:t>feature——某个功能点正在开发阶段；</w:t>
+      </w:r>
+    </w:p>
+    <w:p>
+      <w:r>
+        <w:t>release——发布定期要上线的功能。</w:t>
+      </w:r>
+    </w:p>
+    <w:p/>
+    <w:p/>
+    <w:p>
+      <w:pPr>
+        <w:pStyle w:val="a8"/>
+        <w:spacing w:before="156"/>
+      </w:pPr>
+      <w:r>
+        <w:rPr>
+          <w:rFonts w:hint="eastAsia"/>
+        </w:rPr>
+        <w:lastRenderedPageBreak/>
+        <w:t>提交</w:t>
+      </w:r>
+    </w:p>
+    <w:p>
+      <w:r>
+        <w:t>如何去写一个提交信息，在具体开发工作中主要需要遵守的原则就是「使每次提交都有质量」，只要坚持做到以下几点就 OK 了：</w:t>
+      </w:r>
+    </w:p>
+    <w:p>
+      <w:pPr>
+        <w:pStyle w:val="a3"/>
+        <w:numPr>
+          <w:ilvl w:val="0"/>
+          <w:numId w:val="35"/>
+        </w:numPr>
+        <w:ind w:firstLineChars="0"/>
+      </w:pPr>
+      <w:r>
+        <w:t>提交时的粒度是一个小功能点或一个bug</w:t>
+      </w:r>
+      <w:r>
+        <w:t>fix</w:t>
+      </w:r>
+      <w:r>
+        <w:t>，</w:t>
+      </w:r>
+      <w:r>
+        <w:rPr>
+          <w:rFonts w:asciiTheme="minorEastAsia" w:eastAsiaTheme="minorEastAsia" w:hAnsiTheme="minorEastAsia" w:hint="eastAsia"/>
+        </w:rPr>
+        <w:t>降低</w:t>
+      </w:r>
+      <w:r>
+        <w:t>进行恢复等</w:t>
+      </w:r>
+      <w:r>
+        <w:t>操作时</w:t>
+      </w:r>
+      <w:r>
+        <w:rPr>
+          <w:rFonts w:asciiTheme="minorEastAsia" w:eastAsiaTheme="minorEastAsia" w:hAnsiTheme="minorEastAsia" w:hint="eastAsia"/>
+        </w:rPr>
+        <w:t>的影响。</w:t>
+      </w:r>
+    </w:p>
+    <w:p>
+      <w:pPr>
+        <w:pStyle w:val="a3"/>
+        <w:numPr>
+          <w:ilvl w:val="0"/>
+          <w:numId w:val="35"/>
+        </w:numPr>
+        <w:ind w:firstLineChars="0"/>
+      </w:pPr>
+      <w:r>
+        <w:t>不要每提交一次就推送一次，多积攒几个</w:t>
+      </w:r>
+      <w:r>
+        <w:t>提交后一次性推送，可</w:t>
+      </w:r>
+      <w:r>
+        <w:t>避免在进行一次提交后发现代码中还有小错误。</w:t>
+      </w:r>
+    </w:p>
+    <w:p>
+      <w:pPr>
+        <w:pStyle w:val="a3"/>
+        <w:numPr>
+          <w:ilvl w:val="0"/>
+          <w:numId w:val="35"/>
+        </w:numPr>
+        <w:ind w:firstLineChars="0"/>
+      </w:pPr>
+      <w:r>
+        <w:t>用一句简练的话写在第一行，然后空一行稍微详细阐述该提交所增加或修改的地方；</w:t>
+      </w:r>
+    </w:p>
+    <w:p>
+      <w:pPr>
+        <w:pStyle w:val="a3"/>
+        <w:ind w:left="477" w:firstLineChars="0" w:firstLine="0"/>
+        <w:rPr>
+          <w:rFonts w:hint="eastAsia"/>
+        </w:rPr>
+      </w:pPr>
       <w:bookmarkStart w:id="0" w:name="_GoBack"/>
       <w:bookmarkEnd w:id="0"/>
+    </w:p>
+    <w:p>
+      <w:pPr>
+        <w:rPr>
+          <w:rFonts w:hint="eastAsia"/>
+        </w:rPr>
+      </w:pPr>
+    </w:p>
+    <w:p>
+      <w:pPr>
+        <w:pStyle w:val="4"/>
+      </w:pPr>
+      <w:r>
+        <w:rPr>
+          <w:rFonts w:ascii="宋体" w:eastAsia="宋体" w:hAnsi="宋体" w:cs="宋体" w:hint="eastAsia"/>
+        </w:rPr>
+        <w:t>分支管理</w:t>
+      </w:r>
+    </w:p>
+    <w:p>
+      <w:pPr>
+        <w:pStyle w:val="4"/>
+      </w:pPr>
+      <w:r>
+        <w:rPr>
+          <w:rFonts w:ascii="宋体" w:eastAsia="宋体" w:hAnsi="宋体" w:cs="宋体" w:hint="eastAsia"/>
+        </w:rPr>
+        <w:t>分支查看</w:t>
+      </w:r>
+    </w:p>
+    <w:p>
+      <w:pPr>
+        <w:rPr>
+          <w:rFonts w:eastAsiaTheme="minorEastAsia"/>
+        </w:rPr>
+      </w:pPr>
       <w:r>
         <w:rPr>
           <w:rFonts w:ascii="Arial" w:eastAsiaTheme="minorEastAsia" w:hAnsi="Arial" w:cs="Arial"/>
         </w:rPr>
-        <w:t xml:space="preserve">h </w:t>
+        <w:t>git branch -a</w:t>
+      </w:r>
+      <w:r>
+        <w:rPr>
+          <w:rFonts w:eastAsiaTheme="minorEastAsia"/>
+        </w:rPr>
+        <w:t xml:space="preserve"> </w:t>
+      </w:r>
+      <w:r>
+        <w:rPr>
+          <w:rFonts w:eastAsiaTheme="minorEastAsia"/>
+        </w:rPr>
+        <w:t>查看所有分支，</w:t>
+      </w:r>
+      <w:r>
+        <w:rPr>
+          <w:rFonts w:eastAsiaTheme="minorEastAsia" w:hint="eastAsia"/>
+        </w:rPr>
+        <w:t>包括</w:t>
+      </w:r>
+      <w:r>
+        <w:rPr>
+          <w:rFonts w:eastAsiaTheme="minorEastAsia"/>
+        </w:rPr>
+        <w:t>local/remote</w:t>
+      </w:r>
+    </w:p>
+    <w:p>
+      <w:pPr>
+        <w:rPr>
+          <w:rFonts w:ascii="Arial" w:eastAsiaTheme="minorEastAsia" w:hAnsi="Arial" w:cs="Arial"/>
+        </w:rPr>
+      </w:pPr>
+      <w:r>
+        <w:rPr>
+          <w:rFonts w:ascii="Arial" w:eastAsiaTheme="minorEastAsia" w:hAnsi="Arial" w:cs="Arial"/>
+        </w:rPr>
+        <w:t xml:space="preserve">git branch </w:t>
       </w:r>
       <w:r>
         <w:rPr>
@@ -22224,7 +22487,7 @@
                     </pic:cNvPicPr>
                   </pic:nvPicPr>
                   <pic:blipFill>
-                    <a:blip r:embed="rId51">
+                    <a:blip r:embed="rId53">
                       <a:extLst>
                         <a:ext uri="{28A0092B-C50C-407E-A947-70E740481C1C}">
                           <a14:useLocalDpi xmlns:a14="http://schemas.microsoft.com/office/drawing/2010/main" val="0"/>
@@ -22266,7 +22529,6 @@
         <w:rPr>
           <w:noProof/>
         </w:rPr>
-        <w:lastRenderedPageBreak/>
         <w:drawing>
           <wp:inline distT="0" distB="0" distL="0" distR="0" wp14:anchorId="0DD8ECE9" wp14:editId="56055240">
             <wp:extent cx="3581400" cy="1074420"/>
@@ -22285,7 +22547,7 @@
                     </pic:cNvPicPr>
                   </pic:nvPicPr>
                   <pic:blipFill>
-                    <a:blip r:embed="rId52">
+                    <a:blip r:embed="rId54">
                       <a:extLst>
                         <a:ext uri="{28A0092B-C50C-407E-A947-70E740481C1C}">
                           <a14:useLocalDpi xmlns:a14="http://schemas.microsoft.com/office/drawing/2010/main" val="0"/>
@@ -22362,6 +22624,7 @@
         <w:rPr>
           <w:rFonts w:eastAsia="宋体" w:hint="eastAsia"/>
         </w:rPr>
+        <w:lastRenderedPageBreak/>
         <w:t>git rebase 和 merge 有什么区别？M</w:t>
       </w:r>
       <w:r>
@@ -22822,7 +23085,6 @@
         <w:rPr>
           <w:rFonts w:hint="eastAsia"/>
         </w:rPr>
-        <w:lastRenderedPageBreak/>
         <w:t>场景一</w:t>
       </w:r>
       <w:r>
@@ -23838,7 +24100,6 @@
           <w:szCs w:val="18"/>
           <w:bdr w:val="none" w:sz="0" w:space="0" w:color="auto" w:frame="1"/>
         </w:rPr>
-        <w:lastRenderedPageBreak/>
         <w:t>    </w:t>
       </w:r>
       <w:r>
@@ -24132,6 +24393,7 @@
         </w:rPr>
       </w:pPr>
       <w:r>
+        <w:lastRenderedPageBreak/>
         <w:t>dependency</w:t>
       </w:r>
     </w:p>
@@ -24256,7 +24518,7 @@
                     <pic:cNvPicPr/>
                   </pic:nvPicPr>
                   <pic:blipFill>
-                    <a:blip r:embed="rId53"/>
+                    <a:blip r:embed="rId55"/>
                     <a:stretch>
                       <a:fillRect/>
                     </a:stretch>
@@ -24295,7 +24557,7 @@
           <w:rFonts w:ascii="Arial" w:eastAsiaTheme="minorEastAsia" w:hAnsi="Arial" w:cs="Arial"/>
         </w:rPr>
       </w:pPr>
-      <w:hyperlink r:id="rId54" w:history="1">
+      <w:hyperlink r:id="rId56" w:history="1">
         <w:r>
           <w:rPr>
             <w:rStyle w:val="a4"/>
@@ -24510,7 +24772,6 @@
         <w:rPr>
           <w:rFonts w:eastAsiaTheme="minorEastAsia"/>
         </w:rPr>
-        <w:lastRenderedPageBreak/>
         <w:t xml:space="preserve">-F  </w:t>
       </w:r>
       <w:r>
@@ -24644,6 +24905,7 @@
         <w:rPr>
           <w:rFonts w:eastAsiaTheme="minorEastAsia"/>
         </w:rPr>
+        <w:lastRenderedPageBreak/>
         <w:t>redis</w:t>
       </w:r>
     </w:p>
@@ -24874,7 +25136,7 @@
           <w:szCs w:val="20"/>
         </w:rPr>
       </w:pPr>
-      <w:hyperlink r:id="rId55" w:history="1">
+      <w:hyperlink r:id="rId57" w:history="1">
         <w:r>
           <w:rPr>
             <w:rStyle w:val="a4"/>
@@ -24972,7 +25234,6 @@
           <w:rFonts w:eastAsiaTheme="minorEastAsia" w:hint="eastAsia"/>
           <w:shd w:val="clear" w:color="auto" w:fill="FFFFFF"/>
         </w:rPr>
-        <w:lastRenderedPageBreak/>
         <w:t>开发工具</w:t>
       </w:r>
     </w:p>
@@ -25196,6 +25457,7 @@
         <w:rPr>
           <w:rFonts w:eastAsiaTheme="minorEastAsia"/>
         </w:rPr>
+        <w:lastRenderedPageBreak/>
         <w:t>1</w:t>
       </w:r>
       <w:r>
@@ -25604,7 +25866,6 @@
         <w:rPr>
           <w:rFonts w:eastAsiaTheme="minorEastAsia"/>
         </w:rPr>
-        <w:lastRenderedPageBreak/>
         <w:t># log</w:t>
       </w:r>
     </w:p>
@@ -27510,9 +27771,9 @@
     </w:lvl>
   </w:abstractNum>
   <w:abstractNum w:abstractNumId="14">
-    <w:nsid w:val="44F37218"/>
+    <w:nsid w:val="3A4B06B2"/>
     <w:multiLevelType w:val="hybridMultilevel"/>
-    <w:tmpl w:val="E04208EA"/>
+    <w:tmpl w:val="19869AF2"/>
     <w:lvl w:ilvl="0" w:tplc="04090001">
       <w:start w:val="1"/>
       <w:numFmt w:val="bullet"/>
@@ -27623,9 +27884,9 @@
     </w:lvl>
   </w:abstractNum>
   <w:abstractNum w:abstractNumId="15">
-    <w:nsid w:val="46C24ADA"/>
+    <w:nsid w:val="44F37218"/>
     <w:multiLevelType w:val="hybridMultilevel"/>
-    <w:tmpl w:val="08202A5C"/>
+    <w:tmpl w:val="E04208EA"/>
     <w:lvl w:ilvl="0" w:tplc="04090001">
       <w:start w:val="1"/>
       <w:numFmt w:val="bullet"/>
@@ -27736,9 +27997,9 @@
     </w:lvl>
   </w:abstractNum>
   <w:abstractNum w:abstractNumId="16">
-    <w:nsid w:val="4B577DE6"/>
+    <w:nsid w:val="46C24ADA"/>
     <w:multiLevelType w:val="hybridMultilevel"/>
-    <w:tmpl w:val="6E9E34CE"/>
+    <w:tmpl w:val="08202A5C"/>
     <w:lvl w:ilvl="0" w:tplc="04090001">
       <w:start w:val="1"/>
       <w:numFmt w:val="bullet"/>
@@ -27849,9 +28110,9 @@
     </w:lvl>
   </w:abstractNum>
   <w:abstractNum w:abstractNumId="17">
-    <w:nsid w:val="4BCB728C"/>
+    <w:nsid w:val="4B577DE6"/>
     <w:multiLevelType w:val="hybridMultilevel"/>
-    <w:tmpl w:val="667869FE"/>
+    <w:tmpl w:val="6E9E34CE"/>
     <w:lvl w:ilvl="0" w:tplc="04090001">
       <w:start w:val="1"/>
       <w:numFmt w:val="bullet"/>
@@ -27962,9 +28223,9 @@
     </w:lvl>
   </w:abstractNum>
   <w:abstractNum w:abstractNumId="18">
-    <w:nsid w:val="4C0E6D62"/>
+    <w:nsid w:val="4BCB728C"/>
     <w:multiLevelType w:val="hybridMultilevel"/>
-    <w:tmpl w:val="8454165A"/>
+    <w:tmpl w:val="667869FE"/>
     <w:lvl w:ilvl="0" w:tplc="04090001">
       <w:start w:val="1"/>
       <w:numFmt w:val="bullet"/>
@@ -28075,6 +28336,119 @@
     </w:lvl>
   </w:abstractNum>
   <w:abstractNum w:abstractNumId="19">
+    <w:nsid w:val="4C0E6D62"/>
+    <w:multiLevelType w:val="hybridMultilevel"/>
+    <w:tmpl w:val="8454165A"/>
+    <w:lvl w:ilvl="0" w:tplc="04090001">
+      <w:start w:val="1"/>
+      <w:numFmt w:val="bullet"/>
+      <w:lvlText w:val=""/>
+      <w:lvlJc w:val="left"/>
+      <w:pPr>
+        <w:ind w:left="477" w:hanging="420"/>
+      </w:pPr>
+      <w:rPr>
+        <w:rFonts w:ascii="Wingdings" w:hAnsi="Wingdings" w:hint="default"/>
+      </w:rPr>
+    </w:lvl>
+    <w:lvl w:ilvl="1" w:tplc="04090003" w:tentative="1">
+      <w:start w:val="1"/>
+      <w:numFmt w:val="bullet"/>
+      <w:lvlText w:val=""/>
+      <w:lvlJc w:val="left"/>
+      <w:pPr>
+        <w:ind w:left="897" w:hanging="420"/>
+      </w:pPr>
+      <w:rPr>
+        <w:rFonts w:ascii="Wingdings" w:hAnsi="Wingdings" w:hint="default"/>
+      </w:rPr>
+    </w:lvl>
+    <w:lvl w:ilvl="2" w:tplc="04090005" w:tentative="1">
+      <w:start w:val="1"/>
+      <w:numFmt w:val="bullet"/>
+      <w:lvlText w:val=""/>
+      <w:lvlJc w:val="left"/>
+      <w:pPr>
+        <w:ind w:left="1317" w:hanging="420"/>
+      </w:pPr>
+      <w:rPr>
+        <w:rFonts w:ascii="Wingdings" w:hAnsi="Wingdings" w:hint="default"/>
+      </w:rPr>
+    </w:lvl>
+    <w:lvl w:ilvl="3" w:tplc="04090001" w:tentative="1">
+      <w:start w:val="1"/>
+      <w:numFmt w:val="bullet"/>
+      <w:lvlText w:val=""/>
+      <w:lvlJc w:val="left"/>
+      <w:pPr>
+        <w:ind w:left="1737" w:hanging="420"/>
+      </w:pPr>
+      <w:rPr>
+        <w:rFonts w:ascii="Wingdings" w:hAnsi="Wingdings" w:hint="default"/>
+      </w:rPr>
+    </w:lvl>
+    <w:lvl w:ilvl="4" w:tplc="04090003" w:tentative="1">
+      <w:start w:val="1"/>
+      <w:numFmt w:val="bullet"/>
+      <w:lvlText w:val=""/>
+      <w:lvlJc w:val="left"/>
+      <w:pPr>
+        <w:ind w:left="2157" w:hanging="420"/>
+      </w:pPr>
+      <w:rPr>
+        <w:rFonts w:ascii="Wingdings" w:hAnsi="Wingdings" w:hint="default"/>
+      </w:rPr>
+    </w:lvl>
+    <w:lvl w:ilvl="5" w:tplc="04090005" w:tentative="1">
+      <w:start w:val="1"/>
+      <w:numFmt w:val="bullet"/>
+      <w:lvlText w:val=""/>
+      <w:lvlJc w:val="left"/>
+      <w:pPr>
+        <w:ind w:left="2577" w:hanging="420"/>
+      </w:pPr>
+      <w:rPr>
+        <w:rFonts w:ascii="Wingdings" w:hAnsi="Wingdings" w:hint="default"/>
+      </w:rPr>
+    </w:lvl>
+    <w:lvl w:ilvl="6" w:tplc="04090001" w:tentative="1">
+      <w:start w:val="1"/>
+      <w:numFmt w:val="bullet"/>
+      <w:lvlText w:val=""/>
+      <w:lvlJc w:val="left"/>
+      <w:pPr>
+        <w:ind w:left="2997" w:hanging="420"/>
+      </w:pPr>
+      <w:rPr>
+        <w:rFonts w:ascii="Wingdings" w:hAnsi="Wingdings" w:hint="default"/>
+      </w:rPr>
+    </w:lvl>
+    <w:lvl w:ilvl="7" w:tplc="04090003" w:tentative="1">
+      <w:start w:val="1"/>
+      <w:numFmt w:val="bullet"/>
+      <w:lvlText w:val=""/>
+      <w:lvlJc w:val="left"/>
+      <w:pPr>
+        <w:ind w:left="3417" w:hanging="420"/>
+      </w:pPr>
+      <w:rPr>
+        <w:rFonts w:ascii="Wingdings" w:hAnsi="Wingdings" w:hint="default"/>
+      </w:rPr>
+    </w:lvl>
+    <w:lvl w:ilvl="8" w:tplc="04090005" w:tentative="1">
+      <w:start w:val="1"/>
+      <w:numFmt w:val="bullet"/>
+      <w:lvlText w:val=""/>
+      <w:lvlJc w:val="left"/>
+      <w:pPr>
+        <w:ind w:left="3837" w:hanging="420"/>
+      </w:pPr>
+      <w:rPr>
+        <w:rFonts w:ascii="Wingdings" w:hAnsi="Wingdings" w:hint="default"/>
+      </w:rPr>
+    </w:lvl>
+  </w:abstractNum>
+  <w:abstractNum w:abstractNumId="20">
     <w:nsid w:val="51C40598"/>
     <w:multiLevelType w:val="multilevel"/>
     <w:tmpl w:val="95C4E674"/>
@@ -28187,7 +28561,7 @@
       </w:pPr>
     </w:lvl>
   </w:abstractNum>
-  <w:abstractNum w:abstractNumId="20">
+  <w:abstractNum w:abstractNumId="21">
     <w:nsid w:val="585F7387"/>
     <w:multiLevelType w:val="multilevel"/>
     <w:tmpl w:val="A8845D9C"/>
@@ -28308,7 +28682,7 @@
       </w:rPr>
     </w:lvl>
   </w:abstractNum>
-  <w:abstractNum w:abstractNumId="21">
+  <w:abstractNum w:abstractNumId="22">
     <w:nsid w:val="5C9205CD"/>
     <w:multiLevelType w:val="hybridMultilevel"/>
     <w:tmpl w:val="7B889792"/>
@@ -28421,7 +28795,7 @@
       </w:rPr>
     </w:lvl>
   </w:abstractNum>
-  <w:abstractNum w:abstractNumId="22">
+  <w:abstractNum w:abstractNumId="23">
     <w:nsid w:val="639D5A56"/>
     <w:multiLevelType w:val="hybridMultilevel"/>
     <w:tmpl w:val="A460845A"/>
@@ -28534,7 +28908,7 @@
       </w:rPr>
     </w:lvl>
   </w:abstractNum>
-  <w:abstractNum w:abstractNumId="23">
+  <w:abstractNum w:abstractNumId="24">
     <w:nsid w:val="6DB809E9"/>
     <w:multiLevelType w:val="hybridMultilevel"/>
     <w:tmpl w:val="FB327A3A"/>
@@ -28647,7 +29021,7 @@
       </w:rPr>
     </w:lvl>
   </w:abstractNum>
-  <w:abstractNum w:abstractNumId="24">
+  <w:abstractNum w:abstractNumId="25">
     <w:nsid w:val="711E6CCD"/>
     <w:multiLevelType w:val="hybridMultilevel"/>
     <w:tmpl w:val="81DC32AA"/>
@@ -28760,7 +29134,7 @@
       </w:rPr>
     </w:lvl>
   </w:abstractNum>
-  <w:abstractNum w:abstractNumId="25">
+  <w:abstractNum w:abstractNumId="26">
     <w:nsid w:val="720037FC"/>
     <w:multiLevelType w:val="hybridMultilevel"/>
     <w:tmpl w:val="02746DA0"/>
@@ -28873,7 +29247,7 @@
       </w:rPr>
     </w:lvl>
   </w:abstractNum>
-  <w:abstractNum w:abstractNumId="26">
+  <w:abstractNum w:abstractNumId="27">
     <w:nsid w:val="72020CB8"/>
     <w:multiLevelType w:val="hybridMultilevel"/>
     <w:tmpl w:val="259AD316"/>
@@ -28986,7 +29360,7 @@
       </w:rPr>
     </w:lvl>
   </w:abstractNum>
-  <w:abstractNum w:abstractNumId="27">
+  <w:abstractNum w:abstractNumId="28">
     <w:nsid w:val="73C50C66"/>
     <w:multiLevelType w:val="hybridMultilevel"/>
     <w:tmpl w:val="9D649A28"/>
@@ -29099,7 +29473,7 @@
       </w:rPr>
     </w:lvl>
   </w:abstractNum>
-  <w:abstractNum w:abstractNumId="28">
+  <w:abstractNum w:abstractNumId="29">
     <w:nsid w:val="746B091B"/>
     <w:multiLevelType w:val="hybridMultilevel"/>
     <w:tmpl w:val="32181A9E"/>
@@ -29212,7 +29586,7 @@
       </w:rPr>
     </w:lvl>
   </w:abstractNum>
-  <w:abstractNum w:abstractNumId="29">
+  <w:abstractNum w:abstractNumId="30">
     <w:nsid w:val="788B414D"/>
     <w:multiLevelType w:val="multilevel"/>
     <w:tmpl w:val="CB8E82C8"/>
@@ -29325,7 +29699,7 @@
       </w:pPr>
     </w:lvl>
   </w:abstractNum>
-  <w:abstractNum w:abstractNumId="30">
+  <w:abstractNum w:abstractNumId="31">
     <w:nsid w:val="7C2558B8"/>
     <w:multiLevelType w:val="hybridMultilevel"/>
     <w:tmpl w:val="C424341A"/>
@@ -29438,7 +29812,7 @@
       </w:rPr>
     </w:lvl>
   </w:abstractNum>
-  <w:abstractNum w:abstractNumId="31">
+  <w:abstractNum w:abstractNumId="32">
     <w:nsid w:val="7C7613C8"/>
     <w:multiLevelType w:val="multilevel"/>
     <w:tmpl w:val="2278B7C2"/>
@@ -29551,7 +29925,7 @@
       </w:pPr>
     </w:lvl>
   </w:abstractNum>
-  <w:abstractNum w:abstractNumId="32">
+  <w:abstractNum w:abstractNumId="33">
     <w:nsid w:val="7D7A0ED8"/>
     <w:multiLevelType w:val="hybridMultilevel"/>
     <w:tmpl w:val="F3246208"/>
@@ -29664,7 +30038,7 @@
       </w:rPr>
     </w:lvl>
   </w:abstractNum>
-  <w:abstractNum w:abstractNumId="33">
+  <w:abstractNum w:abstractNumId="34">
     <w:nsid w:val="7E055BC8"/>
     <w:multiLevelType w:val="hybridMultilevel"/>
     <w:tmpl w:val="87D2E23E"/>
@@ -29787,52 +30161,52 @@
     <w:abstractNumId w:val="10"/>
   </w:num>
   <w:num w:numId="4">
-    <w:abstractNumId w:val="26"/>
+    <w:abstractNumId w:val="27"/>
   </w:num>
   <w:num w:numId="5">
-    <w:abstractNumId w:val="27"/>
+    <w:abstractNumId w:val="28"/>
   </w:num>
   <w:num w:numId="6">
     <w:abstractNumId w:val="11"/>
   </w:num>
   <w:num w:numId="7">
-    <w:abstractNumId w:val="25"/>
+    <w:abstractNumId w:val="26"/>
   </w:num>
   <w:num w:numId="8">
     <w:abstractNumId w:val="6"/>
   </w:num>
   <w:num w:numId="9">
-    <w:abstractNumId w:val="30"/>
+    <w:abstractNumId w:val="31"/>
   </w:num>
   <w:num w:numId="10">
-    <w:abstractNumId w:val="21"/>
+    <w:abstractNumId w:val="22"/>
   </w:num>
   <w:num w:numId="11">
     <w:abstractNumId w:val="5"/>
   </w:num>
   <w:num w:numId="12">
-    <w:abstractNumId w:val="14"/>
+    <w:abstractNumId w:val="15"/>
   </w:num>
   <w:num w:numId="13">
-    <w:abstractNumId w:val="18"/>
+    <w:abstractNumId w:val="19"/>
   </w:num>
   <w:num w:numId="14">
-    <w:abstractNumId w:val="17"/>
+    <w:abstractNumId w:val="18"/>
   </w:num>
   <w:num w:numId="15">
     <w:abstractNumId w:val="9"/>
   </w:num>
   <w:num w:numId="16">
-    <w:abstractNumId w:val="32"/>
+    <w:abstractNumId w:val="33"/>
   </w:num>
   <w:num w:numId="17">
-    <w:abstractNumId w:val="28"/>
+    <w:abstractNumId w:val="29"/>
   </w:num>
   <w:num w:numId="18">
-    <w:abstractNumId w:val="24"/>
+    <w:abstractNumId w:val="25"/>
   </w:num>
   <w:num w:numId="19">
-    <w:abstractNumId w:val="33"/>
+    <w:abstractNumId w:val="34"/>
   </w:num>
   <w:num w:numId="20">
     <w:abstractNumId w:val="12"/>
@@ -29841,22 +30215,22 @@
     <w:abstractNumId w:val="3"/>
   </w:num>
   <w:num w:numId="22">
-    <w:abstractNumId w:val="15"/>
+    <w:abstractNumId w:val="16"/>
   </w:num>
   <w:num w:numId="23">
-    <w:abstractNumId w:val="22"/>
+    <w:abstractNumId w:val="23"/>
   </w:num>
   <w:num w:numId="24">
-    <w:abstractNumId w:val="29"/>
+    <w:abstractNumId w:val="30"/>
   </w:num>
   <w:num w:numId="25">
     <w:abstractNumId w:val="7"/>
   </w:num>
   <w:num w:numId="26">
-    <w:abstractNumId w:val="20"/>
+    <w:abstractNumId w:val="21"/>
   </w:num>
   <w:num w:numId="27">
-    <w:abstractNumId w:val="31"/>
+    <w:abstractNumId w:val="32"/>
   </w:num>
   <w:num w:numId="28">
     <w:abstractNumId w:val="4"/>
@@ -29865,7 +30239,7 @@
     <w:abstractNumId w:val="1"/>
   </w:num>
   <w:num w:numId="30">
-    <w:abstractNumId w:val="16"/>
+    <w:abstractNumId w:val="17"/>
   </w:num>
   <w:num w:numId="31">
     <w:abstractNumId w:val="13"/>
@@ -29874,10 +30248,13 @@
     <w:abstractNumId w:val="0"/>
   </w:num>
   <w:num w:numId="33">
-    <w:abstractNumId w:val="19"/>
+    <w:abstractNumId w:val="20"/>
   </w:num>
   <w:num w:numId="34">
-    <w:abstractNumId w:val="23"/>
+    <w:abstractNumId w:val="24"/>
+  </w:num>
+  <w:num w:numId="35">
+    <w:abstractNumId w:val="14"/>
   </w:num>
   <w:numIdMacAtCleanup w:val="9"/>
 </w:numbering>
@@ -31648,7 +32025,7 @@
 </file>
 
 <file path=customXml/itemProps1.xml><?xml version="1.0" encoding="utf-8"?>
-<ds:datastoreItem xmlns:ds="http://schemas.openxmlformats.org/officeDocument/2006/customXml" ds:itemID="{B0E60D36-275B-4D4A-A110-114EB6E58400}">
+<ds:datastoreItem xmlns:ds="http://schemas.openxmlformats.org/officeDocument/2006/customXml" ds:itemID="{441D066F-FB18-4A52-A4AB-32AE7AE626F8}">
   <ds:schemaRefs>
     <ds:schemaRef ds:uri="http://schemas.openxmlformats.org/officeDocument/2006/bibliography"/>
   </ds:schemaRefs>
